--- a/CÔNG TY TNHH MTV Ô TÔ THIÊN ÂN/ThayDoiTen_LoaiDoanhNghiep_VonDieuLe/ThienAn_HopDongGopVon.docx
+++ b/CÔNG TY TNHH MTV Ô TÔ THIÊN ÂN/ThayDoiTen_LoaiDoanhNghiep_VonDieuLe/ThienAn_HopDongGopVon.docx
@@ -1,6 +1,6 @@
 
 <file path=word/document.xml><?xml version="1.0" encoding="utf-8"?>
-<w:document xmlns:wpc="http://schemas.microsoft.com/office/word/2010/wordprocessingCanvas" xmlns:cx="http://schemas.microsoft.com/office/drawing/2014/chartex" xmlns:cx1="http://schemas.microsoft.com/office/drawing/2015/9/8/chartex" xmlns:mc="http://schemas.openxmlformats.org/markup-compatibility/2006" xmlns:o="urn:schemas-microsoft-com:office:office" xmlns:r="http://schemas.openxmlformats.org/officeDocument/2006/relationships" xmlns:m="http://schemas.openxmlformats.org/officeDocument/2006/math" xmlns:v="urn:schemas-microsoft-com:vml" xmlns:wp14="http://schemas.microsoft.com/office/word/2010/wordprocessingDrawing" xmlns:wp="http://schemas.openxmlformats.org/drawingml/2006/wordprocessingDrawing" xmlns:w10="urn:schemas-microsoft-com:office:word" xmlns:w="http://schemas.openxmlformats.org/wordprocessingml/2006/main" xmlns:w14="http://schemas.microsoft.com/office/word/2010/wordml" xmlns:w15="http://schemas.microsoft.com/office/word/2012/wordml" xmlns:w16se="http://schemas.microsoft.com/office/word/2015/wordml/symex" xmlns:wpg="http://schemas.microsoft.com/office/word/2010/wordprocessingGroup" xmlns:wpi="http://schemas.microsoft.com/office/word/2010/wordprocessingInk" xmlns:wne="http://schemas.microsoft.com/office/word/2006/wordml" xmlns:wps="http://schemas.microsoft.com/office/word/2010/wordprocessingShape" mc:Ignorable="w14 w15 w16se wp14">
+<w:document xmlns:wpc="http://schemas.microsoft.com/office/word/2010/wordprocessingCanvas" xmlns:cx="http://schemas.microsoft.com/office/drawing/2014/chartex" xmlns:mc="http://schemas.openxmlformats.org/markup-compatibility/2006" xmlns:o="urn:schemas-microsoft-com:office:office" xmlns:r="http://schemas.openxmlformats.org/officeDocument/2006/relationships" xmlns:m="http://schemas.openxmlformats.org/officeDocument/2006/math" xmlns:v="urn:schemas-microsoft-com:vml" xmlns:wp14="http://schemas.microsoft.com/office/word/2010/wordprocessingDrawing" xmlns:wp="http://schemas.openxmlformats.org/drawingml/2006/wordprocessingDrawing" xmlns:w10="urn:schemas-microsoft-com:office:word" xmlns:w="http://schemas.openxmlformats.org/wordprocessingml/2006/main" xmlns:w14="http://schemas.microsoft.com/office/word/2010/wordml" xmlns:w15="http://schemas.microsoft.com/office/word/2012/wordml" xmlns:w16se="http://schemas.microsoft.com/office/word/2015/wordml/symex" xmlns:wpg="http://schemas.microsoft.com/office/word/2010/wordprocessingGroup" xmlns:wpi="http://schemas.microsoft.com/office/word/2010/wordprocessingInk" xmlns:wne="http://schemas.microsoft.com/office/word/2006/wordml" xmlns:wps="http://schemas.microsoft.com/office/word/2010/wordprocessingShape" mc:Ignorable="w14 w15 w16se wp14">
   <w:body>
     <w:p>
       <w:pPr>
@@ -237,7 +237,7 @@
           <w:iCs/>
           <w:szCs w:val="26"/>
         </w:rPr>
-        <w:t>ngày 1 tháng 8 năm 2025</w:t>
+        <w:t xml:space="preserve"> </w:t>
       </w:r>
       <w:r>
         <w:rPr>
@@ -246,7 +246,7 @@
           <w:iCs/>
           <w:szCs w:val="26"/>
         </w:rPr>
-        <w:t>, tại</w:t>
+        <w:t>ngày 1 tháng 8 năm 2025</w:t>
       </w:r>
       <w:r>
         <w:rPr>
@@ -255,7 +255,7 @@
           <w:iCs/>
           <w:szCs w:val="26"/>
         </w:rPr>
-        <w:t xml:space="preserve"> trụ sở công ty </w:t>
+        <w:t>, tại</w:t>
       </w:r>
       <w:r>
         <w:rPr>
@@ -264,7 +264,7 @@
           <w:iCs/>
           <w:szCs w:val="26"/>
         </w:rPr>
-        <w:t>CÔNG TY TNHH TM DV Ô TÔ THIÊN ÂN</w:t>
+        <w:t xml:space="preserve"> trụ sở công ty </w:t>
       </w:r>
       <w:r>
         <w:rPr>
@@ -273,7 +273,7 @@
           <w:iCs/>
           <w:szCs w:val="26"/>
         </w:rPr>
-        <w:t xml:space="preserve">: </w:t>
+        <w:t>CÔNG TY TNHH TM DV Ô TÔ THIÊN ÂN</w:t>
       </w:r>
       <w:r>
         <w:rPr>
@@ -282,7 +282,7 @@
           <w:iCs/>
           <w:szCs w:val="26"/>
         </w:rPr>
-        <w:t>Số 92/49/7/15, Đường Nguyễn Thị Chạy Khu phố Chiêu Liêu, Phường Dĩ An, Thành phố Hồ Chí Minh</w:t>
+        <w:t xml:space="preserve">: </w:t>
       </w:r>
       <w:r>
         <w:rPr>
@@ -291,6 +291,35 @@
           <w:iCs/>
           <w:szCs w:val="26"/>
         </w:rPr>
+        <w:t xml:space="preserve">Số 92/49/7/15, Đường Nguyễn Thị Chạy Khu phố Chiêu Liêu, Phường Dĩ </w:t>
+      </w:r>
+      <w:proofErr w:type="gramStart"/>
+      <w:r>
+        <w:rPr>
+          <w:rFonts w:eastAsia="Times New Roman" w:cs="Times New Roman"/>
+          <w:i/>
+          <w:iCs/>
+          <w:szCs w:val="26"/>
+        </w:rPr>
+        <w:t>An</w:t>
+      </w:r>
+      <w:proofErr w:type="gramEnd"/>
+      <w:r>
+        <w:rPr>
+          <w:rFonts w:eastAsia="Times New Roman" w:cs="Times New Roman"/>
+          <w:i/>
+          <w:iCs/>
+          <w:szCs w:val="26"/>
+        </w:rPr>
+        <w:t>, Thành phố Hồ Chí Minh</w:t>
+      </w:r>
+      <w:r>
+        <w:rPr>
+          <w:rFonts w:eastAsia="Times New Roman" w:cs="Times New Roman"/>
+          <w:i/>
+          <w:iCs/>
+          <w:szCs w:val="26"/>
+        </w:rPr>
         <w:t>, chúng tôi gồm:</w:t>
       </w:r>
     </w:p>
@@ -332,7 +361,23 @@
           <w:rFonts w:eastAsia="Times New Roman" w:cs="Times New Roman"/>
           <w:szCs w:val="26"/>
         </w:rPr>
-        <w:t xml:space="preserve">Tên tổ chức          : </w:t>
+        <w:t>Tên tổ chức        </w:t>
+      </w:r>
+      <w:proofErr w:type="gramStart"/>
+      <w:r>
+        <w:rPr>
+          <w:rFonts w:eastAsia="Times New Roman" w:cs="Times New Roman"/>
+          <w:szCs w:val="26"/>
+        </w:rPr>
+        <w:t>  :</w:t>
+      </w:r>
+      <w:proofErr w:type="gramEnd"/>
+      <w:r>
+        <w:rPr>
+          <w:rFonts w:eastAsia="Times New Roman" w:cs="Times New Roman"/>
+          <w:szCs w:val="26"/>
+        </w:rPr>
+        <w:t xml:space="preserve"> </w:t>
       </w:r>
       <w:r>
         <w:rPr>
@@ -358,7 +403,23 @@
           <w:rFonts w:eastAsia="Times New Roman" w:cs="Times New Roman"/>
           <w:szCs w:val="26"/>
         </w:rPr>
-        <w:t xml:space="preserve">Trụ sở chính         : </w:t>
+        <w:t>Trụ sở chính       </w:t>
+      </w:r>
+      <w:proofErr w:type="gramStart"/>
+      <w:r>
+        <w:rPr>
+          <w:rFonts w:eastAsia="Times New Roman" w:cs="Times New Roman"/>
+          <w:szCs w:val="26"/>
+        </w:rPr>
+        <w:t>  :</w:t>
+      </w:r>
+      <w:proofErr w:type="gramEnd"/>
+      <w:r>
+        <w:rPr>
+          <w:rFonts w:eastAsia="Times New Roman" w:cs="Times New Roman"/>
+          <w:szCs w:val="26"/>
+        </w:rPr>
+        <w:t xml:space="preserve"> </w:t>
       </w:r>
       <w:r>
         <w:rPr>
@@ -384,7 +445,23 @@
           <w:rFonts w:eastAsia="Times New Roman" w:cs="Times New Roman"/>
           <w:szCs w:val="26"/>
         </w:rPr>
-        <w:t xml:space="preserve">Mã số thuế           : </w:t>
+        <w:t>Mã số thuế         </w:t>
+      </w:r>
+      <w:proofErr w:type="gramStart"/>
+      <w:r>
+        <w:rPr>
+          <w:rFonts w:eastAsia="Times New Roman" w:cs="Times New Roman"/>
+          <w:szCs w:val="26"/>
+        </w:rPr>
+        <w:t>  :</w:t>
+      </w:r>
+      <w:proofErr w:type="gramEnd"/>
+      <w:r>
+        <w:rPr>
+          <w:rFonts w:eastAsia="Times New Roman" w:cs="Times New Roman"/>
+          <w:szCs w:val="26"/>
+        </w:rPr>
+        <w:t xml:space="preserve"> </w:t>
       </w:r>
       <w:r>
         <w:rPr>
@@ -473,7 +550,23 @@
           <w:rFonts w:eastAsia="Times New Roman" w:cs="Times New Roman"/>
           <w:szCs w:val="26"/>
         </w:rPr>
-        <w:t>Đại diện bởi         : Ông/bà</w:t>
+        <w:t>Đại diện bởi       </w:t>
+      </w:r>
+      <w:proofErr w:type="gramStart"/>
+      <w:r>
+        <w:rPr>
+          <w:rFonts w:eastAsia="Times New Roman" w:cs="Times New Roman"/>
+          <w:szCs w:val="26"/>
+        </w:rPr>
+        <w:t>  :</w:t>
+      </w:r>
+      <w:proofErr w:type="gramEnd"/>
+      <w:r>
+        <w:rPr>
+          <w:rFonts w:eastAsia="Times New Roman" w:cs="Times New Roman"/>
+          <w:szCs w:val="26"/>
+        </w:rPr>
+        <w:t xml:space="preserve"> Ông/bà</w:t>
       </w:r>
       <w:r>
         <w:rPr>
@@ -661,26 +754,58 @@
           <w:szCs w:val="26"/>
         </w:rPr>
         <w:lastRenderedPageBreak/>
-        <w:t>Nơi thường trú: Số 92/49/7/15, Đường Nguyễn Thị Chạy Khu phố Chiêu Liêu, Phường Dĩ An, Thành phố Hồ Chí Minh</w:t>
-      </w:r>
-    </w:p>
-    <w:p>
-      <w:pPr>
-        <w:shd w:val="clear" w:color="auto" w:fill="FFFFFF"/>
-        <w:spacing w:before="120" w:after="120"/>
-        <w:ind w:firstLine="0"/>
-        <w:textAlignment w:val="baseline"/>
-        <w:rPr>
-          <w:rFonts w:eastAsia="Times New Roman" w:cs="Times New Roman"/>
-          <w:szCs w:val="26"/>
-        </w:rPr>
-      </w:pPr>
-      <w:r>
-        <w:rPr>
-          <w:rFonts w:eastAsia="Times New Roman" w:cs="Times New Roman"/>
-          <w:szCs w:val="26"/>
-        </w:rPr>
-        <w:t>Địa chỉ liên lạc: Số 92/49/7/15, Đường Nguyễn Thị Chạy Khu phố Chiêu Liêu, Phường Dĩ An, Thành phố Hồ Chí Minh</w:t>
+        <w:t xml:space="preserve">Nơi thường trú: Số 92/49/7/15, Đường Nguyễn Thị Chạy Khu phố Chiêu Liêu, Phường Dĩ </w:t>
+      </w:r>
+      <w:proofErr w:type="gramStart"/>
+      <w:r>
+        <w:rPr>
+          <w:rFonts w:eastAsia="Times New Roman" w:cs="Times New Roman"/>
+          <w:szCs w:val="26"/>
+        </w:rPr>
+        <w:t>An</w:t>
+      </w:r>
+      <w:proofErr w:type="gramEnd"/>
+      <w:r>
+        <w:rPr>
+          <w:rFonts w:eastAsia="Times New Roman" w:cs="Times New Roman"/>
+          <w:szCs w:val="26"/>
+        </w:rPr>
+        <w:t>, Thành phố Hồ Chí Minh</w:t>
+      </w:r>
+    </w:p>
+    <w:p>
+      <w:pPr>
+        <w:shd w:val="clear" w:color="auto" w:fill="FFFFFF"/>
+        <w:spacing w:before="120" w:after="120"/>
+        <w:ind w:firstLine="0"/>
+        <w:textAlignment w:val="baseline"/>
+        <w:rPr>
+          <w:rFonts w:eastAsia="Times New Roman" w:cs="Times New Roman"/>
+          <w:szCs w:val="26"/>
+        </w:rPr>
+      </w:pPr>
+      <w:r>
+        <w:rPr>
+          <w:rFonts w:eastAsia="Times New Roman" w:cs="Times New Roman"/>
+          <w:szCs w:val="26"/>
+        </w:rPr>
+        <w:t xml:space="preserve">Địa chỉ liên lạc: Số 92/49/7/15, Đường Nguyễn Thị Chạy Khu phố Chiêu Liêu, Phường Dĩ </w:t>
+      </w:r>
+      <w:proofErr w:type="gramStart"/>
+      <w:r>
+        <w:rPr>
+          <w:rFonts w:eastAsia="Times New Roman" w:cs="Times New Roman"/>
+          <w:szCs w:val="26"/>
+        </w:rPr>
+        <w:t>An</w:t>
+      </w:r>
+      <w:proofErr w:type="gramEnd"/>
+      <w:r>
+        <w:rPr>
+          <w:rFonts w:eastAsia="Times New Roman" w:cs="Times New Roman"/>
+          <w:szCs w:val="26"/>
+        </w:rPr>
+        <w:t>, Thành phố Hồ Chí Minh</w:t>
       </w:r>
     </w:p>
     <w:p>
@@ -737,8 +862,6 @@
         </w:rPr>
         <w:t xml:space="preserve"> </w:t>
       </w:r>
-      <w:bookmarkStart w:id="0" w:name="_GoBack"/>
-      <w:bookmarkEnd w:id="0"/>
       <w:r>
         <w:rPr>
           <w:rFonts w:eastAsia="Times New Roman" w:cs="Times New Roman"/>
@@ -829,7 +952,28 @@
           <w:rFonts w:eastAsia="Times New Roman" w:cs="Times New Roman"/>
           <w:szCs w:val="26"/>
         </w:rPr>
-        <w:t>Bên B đồng ý góp vốn cho Bên A và cùng với đối tác của Bên A để: …</w:t>
+        <w:t xml:space="preserve">Bên B đồng ý góp vốn cho Bên A và cùng với đối tác của Bên A để: </w:t>
+      </w:r>
+      <w:r>
+        <w:rPr>
+          <w:rFonts w:eastAsia="Times New Roman" w:cs="Times New Roman"/>
+          <w:szCs w:val="26"/>
+        </w:rPr>
+        <w:t>thành viên mới góp vốn để t</w:t>
+      </w:r>
+      <w:r>
+        <w:rPr>
+          <w:rFonts w:eastAsia="Times New Roman" w:cs="Times New Roman"/>
+          <w:szCs w:val="26"/>
+        </w:rPr>
+        <w:t>ă</w:t>
+      </w:r>
+      <w:r>
+        <w:rPr>
+          <w:rFonts w:eastAsia="Times New Roman" w:cs="Times New Roman"/>
+          <w:szCs w:val="26"/>
+        </w:rPr>
+        <w:t>ng vốn điều lệ công ty</w:t>
       </w:r>
     </w:p>
     <w:p>
@@ -879,7 +1023,89 @@
           <w:rFonts w:eastAsia="Times New Roman" w:cs="Times New Roman"/>
           <w:szCs w:val="26"/>
         </w:rPr>
-        <w:t>Tổng giá trị vốn góp Bên A và Bên B góp để thực hiện nội dung nêu tại Điều 1 là:… Nay Bên B góp vốn cho Bên A với số tiền: … VNĐ (Bằng chữ:…) tương đương …% tổng giá trị vốn góp nêu trên.</w:t>
+        <w:t>Tổng giá trị vốn góp Bên A và Bên B góp để thực hiện nội dung nêu tại Điều 1 là:</w:t>
+      </w:r>
+      <w:r>
+        <w:t xml:space="preserve"> </w:t>
+      </w:r>
+      <w:r>
+        <w:rPr>
+          <w:rFonts w:eastAsia="Times New Roman" w:cs="Times New Roman"/>
+          <w:szCs w:val="26"/>
+        </w:rPr>
+        <w:t>1.500.000.000 đồng</w:t>
+      </w:r>
+      <w:r>
+        <w:rPr>
+          <w:rFonts w:eastAsia="Times New Roman" w:cs="Times New Roman"/>
+          <w:szCs w:val="26"/>
+        </w:rPr>
+        <w:t>.</w:t>
+      </w:r>
+      <w:r>
+        <w:rPr>
+          <w:rFonts w:eastAsia="Times New Roman" w:cs="Times New Roman"/>
+          <w:szCs w:val="26"/>
+        </w:rPr>
+        <w:t xml:space="preserve"> Nay Bên B góp vốn cho Bên A với số tiền: </w:t>
+      </w:r>
+      <w:r>
+        <w:rPr>
+          <w:rFonts w:eastAsia="Times New Roman" w:cs="Times New Roman"/>
+          <w:szCs w:val="26"/>
+        </w:rPr>
+        <w:t>500.000.000</w:t>
+      </w:r>
+      <w:r>
+        <w:rPr>
+          <w:rFonts w:eastAsia="Times New Roman" w:cs="Times New Roman"/>
+          <w:szCs w:val="26"/>
+        </w:rPr>
+        <w:t xml:space="preserve"> VNĐ (Bằng </w:t>
+      </w:r>
+      <w:proofErr w:type="gramStart"/>
+      <w:r>
+        <w:rPr>
+          <w:rFonts w:eastAsia="Times New Roman" w:cs="Times New Roman"/>
+          <w:szCs w:val="26"/>
+        </w:rPr>
+        <w:t>chữ:</w:t>
+      </w:r>
+      <w:r>
+        <w:rPr>
+          <w:rFonts w:eastAsia="Times New Roman" w:cs="Times New Roman"/>
+          <w:szCs w:val="26"/>
+        </w:rPr>
+        <w:t>năm</w:t>
+      </w:r>
+      <w:proofErr w:type="gramEnd"/>
+      <w:r>
+        <w:rPr>
+          <w:rFonts w:eastAsia="Times New Roman" w:cs="Times New Roman"/>
+          <w:szCs w:val="26"/>
+        </w:rPr>
+        <w:t xml:space="preserve"> trăm triệu đồng</w:t>
+      </w:r>
+      <w:r>
+        <w:rPr>
+          <w:rFonts w:eastAsia="Times New Roman" w:cs="Times New Roman"/>
+          <w:szCs w:val="26"/>
+        </w:rPr>
+        <w:t xml:space="preserve">) tương đương </w:t>
+      </w:r>
+      <w:r>
+        <w:rPr>
+          <w:rFonts w:eastAsia="Times New Roman" w:cs="Times New Roman"/>
+          <w:szCs w:val="26"/>
+        </w:rPr>
+        <w:t>33,33</w:t>
+      </w:r>
+      <w:r>
+        <w:rPr>
+          <w:rFonts w:eastAsia="Times New Roman" w:cs="Times New Roman"/>
+          <w:szCs w:val="26"/>
+        </w:rPr>
+        <w:t>% tổng giá trị vốn góp nêu trên.</w:t>
       </w:r>
     </w:p>
     <w:p>
@@ -967,26 +1193,54 @@
           <w:rFonts w:eastAsia="Times New Roman" w:cs="Times New Roman"/>
           <w:szCs w:val="26"/>
         </w:rPr>
-        <w:t>Bên A được hưởng …% lợi nhuận trong tổng giá trị lợi nhuận thu được từ tài sản góp vốn.</w:t>
-      </w:r>
-    </w:p>
-    <w:p>
-      <w:pPr>
-        <w:shd w:val="clear" w:color="auto" w:fill="FFFFFF"/>
-        <w:spacing w:before="120" w:after="120"/>
-        <w:ind w:firstLine="0"/>
-        <w:textAlignment w:val="baseline"/>
-        <w:rPr>
-          <w:rFonts w:eastAsia="Times New Roman" w:cs="Times New Roman"/>
-          <w:szCs w:val="26"/>
-        </w:rPr>
-      </w:pPr>
-      <w:r>
-        <w:rPr>
-          <w:rFonts w:eastAsia="Times New Roman" w:cs="Times New Roman"/>
-          <w:szCs w:val="26"/>
-        </w:rPr>
-        <w:t>Bên B được hưởng …% lợi nhuận trong tổng giá trị lợi nhuận thu được từ tài sản góp vốn.</w:t>
+        <w:t xml:space="preserve">Bên A được hưởng </w:t>
+      </w:r>
+      <w:r>
+        <w:rPr>
+          <w:rFonts w:eastAsia="Times New Roman" w:cs="Times New Roman"/>
+          <w:szCs w:val="26"/>
+        </w:rPr>
+        <w:t>66,67</w:t>
+      </w:r>
+      <w:r>
+        <w:rPr>
+          <w:rFonts w:eastAsia="Times New Roman" w:cs="Times New Roman"/>
+          <w:szCs w:val="26"/>
+        </w:rPr>
+        <w:t>% lợi nhuận trong tổng giá trị lợi nhuận thu được từ tài sản góp vốn.</w:t>
+      </w:r>
+    </w:p>
+    <w:p>
+      <w:pPr>
+        <w:shd w:val="clear" w:color="auto" w:fill="FFFFFF"/>
+        <w:spacing w:before="120" w:after="120"/>
+        <w:ind w:firstLine="0"/>
+        <w:textAlignment w:val="baseline"/>
+        <w:rPr>
+          <w:rFonts w:eastAsia="Times New Roman" w:cs="Times New Roman"/>
+          <w:szCs w:val="26"/>
+        </w:rPr>
+      </w:pPr>
+      <w:r>
+        <w:rPr>
+          <w:rFonts w:eastAsia="Times New Roman" w:cs="Times New Roman"/>
+          <w:szCs w:val="26"/>
+        </w:rPr>
+        <w:t xml:space="preserve">Bên B được hưởng </w:t>
+      </w:r>
+      <w:r>
+        <w:rPr>
+          <w:rFonts w:eastAsia="Times New Roman" w:cs="Times New Roman"/>
+          <w:szCs w:val="26"/>
+        </w:rPr>
+        <w:t>33,33</w:t>
+      </w:r>
+      <w:r>
+        <w:rPr>
+          <w:rFonts w:eastAsia="Times New Roman" w:cs="Times New Roman"/>
+          <w:szCs w:val="26"/>
+        </w:rPr>
+        <w:t>% lợi nhuận trong tổng giá trị lợi nhuận thu được từ tài sản góp vốn.</w:t>
       </w:r>
     </w:p>
     <w:p>
@@ -1127,6 +1381,7 @@
           <w:rFonts w:eastAsia="Times New Roman" w:cs="Times New Roman"/>
           <w:szCs w:val="26"/>
         </w:rPr>
+        <w:lastRenderedPageBreak/>
         <w:t>Được quyền đơn phương chấm dứt thực hiện hợp đồng trong trường hợp Bên B không góp đủ vốn hoặc góp vốn không đúng thời hạn</w:t>
       </w:r>
     </w:p>
@@ -1171,7 +1426,6 @@
           <w:rFonts w:eastAsia="Times New Roman" w:cs="Times New Roman"/>
           <w:szCs w:val="26"/>
         </w:rPr>
-        <w:lastRenderedPageBreak/>
         <w:t>Yêu cầu bên B thanh toán lỗ trong trường hợp có thua lỗ.</w:t>
       </w:r>
     </w:p>
@@ -1487,7 +1741,31 @@
           <w:rFonts w:eastAsia="Times New Roman" w:cs="Times New Roman"/>
           <w:szCs w:val="26"/>
         </w:rPr>
-        <w:t>Được quyền đơn phương chấm dứt thực hiện hợp đồng trong trường hợp Bên A không thanh toán lợi nhuận cho mình và cùng chịu rủi ro với mình hoặc vi phạm nghĩa vụ của mình theo quy định tại Điều 4.2. Trong trường hợp này, Bên A phải thanh toán lại toàn bộ giá trị vốn góp cho Bên B và phải chịu phạt vi phạm  theo quy định tại Điều 7 cùng với bồi thường thiệt hại cho Bên B theo thiệt hại thực tế đã xảy ra mà Bên B phải gánh chịu.</w:t>
+        <w:t xml:space="preserve">Được quyền đơn phương chấm dứt thực hiện hợp đồng trong trường hợp Bên A không thanh toán lợi nhuận cho mình và cùng chịu rủi ro với mình hoặc vi phạm </w:t>
+      </w:r>
+      <w:r>
+        <w:rPr>
+          <w:rFonts w:eastAsia="Times New Roman" w:cs="Times New Roman"/>
+          <w:szCs w:val="26"/>
+        </w:rPr>
+        <w:lastRenderedPageBreak/>
+        <w:t xml:space="preserve">nghĩa vụ của mình theo quy định tại Điều 4.2. Trong trường hợp này, Bên A phải thanh toán lại toàn bộ giá trị vốn góp cho Bên B và phải chịu phạt vi </w:t>
+      </w:r>
+      <w:proofErr w:type="gramStart"/>
+      <w:r>
+        <w:rPr>
+          <w:rFonts w:eastAsia="Times New Roman" w:cs="Times New Roman"/>
+          <w:szCs w:val="26"/>
+        </w:rPr>
+        <w:t>phạm  theo</w:t>
+      </w:r>
+      <w:proofErr w:type="gramEnd"/>
+      <w:r>
+        <w:rPr>
+          <w:rFonts w:eastAsia="Times New Roman" w:cs="Times New Roman"/>
+          <w:szCs w:val="26"/>
+        </w:rPr>
+        <w:t xml:space="preserve"> quy định tại Điều 7 cùng với bồi thường thiệt hại cho Bên B theo thiệt hại thực tế đã xảy ra mà Bên B phải gánh chịu.</w:t>
       </w:r>
     </w:p>
     <w:p>
@@ -1509,7 +1787,6 @@
           <w:rFonts w:eastAsia="Times New Roman" w:cs="Times New Roman"/>
           <w:szCs w:val="26"/>
         </w:rPr>
-        <w:lastRenderedPageBreak/>
         <w:t>Ưu tiên nhận chuyển nhượng phần vốn góp trong trường hợp Bên A có nhu cầu chuyển nhượng phần vốn góp.</w:t>
       </w:r>
     </w:p>
@@ -1793,6 +2070,7 @@
           <w:bCs/>
           <w:szCs w:val="26"/>
         </w:rPr>
+        <w:lastRenderedPageBreak/>
         <w:t>– </w:t>
       </w:r>
       <w:r>
@@ -1915,7 +2193,6 @@
           <w:bCs/>
           <w:szCs w:val="26"/>
         </w:rPr>
-        <w:lastRenderedPageBreak/>
         <w:t>– </w:t>
       </w:r>
       <w:r>
@@ -2118,6 +2395,7 @@
           <w:rFonts w:eastAsia="Times New Roman" w:cs="Times New Roman"/>
           <w:szCs w:val="26"/>
         </w:rPr>
+        <w:lastRenderedPageBreak/>
         <w:t xml:space="preserve">Hợp đồng này có hiệu lực kể từ ngày ký và được lập thành 02 (hai) bản, có giá trị pháp lý như nhau. Các bên đã đọc kỹ, hiểu rõ nội </w:t>
       </w:r>
       <w:r>
@@ -2140,53 +2418,164 @@
         </w:rPr>
       </w:pPr>
     </w:p>
-    <w:p>
-      <w:pPr>
-        <w:shd w:val="clear" w:color="auto" w:fill="FFFFFF"/>
-        <w:spacing w:before="120" w:after="120"/>
-        <w:ind w:firstLine="0"/>
-        <w:textAlignment w:val="baseline"/>
-        <w:rPr>
-          <w:rFonts w:eastAsia="Times New Roman" w:cs="Times New Roman"/>
-          <w:szCs w:val="26"/>
-        </w:rPr>
-      </w:pPr>
-      <w:r>
-        <w:rPr>
-          <w:rFonts w:eastAsia="Times New Roman" w:cs="Times New Roman"/>
-          <w:szCs w:val="26"/>
-        </w:rPr>
-        <w:t xml:space="preserve">                                  </w:t>
-      </w:r>
-      <w:r>
-        <w:rPr>
-          <w:rFonts w:eastAsia="Times New Roman" w:cs="Times New Roman"/>
-          <w:b/>
-          <w:szCs w:val="26"/>
-        </w:rPr>
-        <w:t>BÊN A                                                                         BÊN B</w:t>
-      </w:r>
-    </w:p>
-    <w:p>
-      <w:pPr>
-        <w:shd w:val="clear" w:color="auto" w:fill="FFFFFF"/>
-        <w:spacing w:before="120" w:after="120"/>
-        <w:ind w:firstLine="0"/>
-        <w:textAlignment w:val="baseline"/>
-        <w:rPr>
-          <w:rFonts w:eastAsia="Times New Roman" w:cs="Times New Roman"/>
-          <w:szCs w:val="26"/>
-        </w:rPr>
-      </w:pPr>
-    </w:p>
-    <w:p>
-      <w:pPr>
-        <w:spacing w:before="120" w:after="120"/>
-        <w:rPr>
-          <w:rFonts w:cs="Times New Roman"/>
-          <w:szCs w:val="26"/>
-        </w:rPr>
-      </w:pPr>
+    <w:tbl>
+      <w:tblPr>
+        <w:tblStyle w:val="TableGrid"/>
+        <w:tblW w:w="0" w:type="auto"/>
+        <w:tblBorders>
+          <w:top w:val="none" w:sz="0" w:space="0" w:color="auto"/>
+          <w:left w:val="none" w:sz="0" w:space="0" w:color="auto"/>
+          <w:bottom w:val="none" w:sz="0" w:space="0" w:color="auto"/>
+          <w:right w:val="none" w:sz="0" w:space="0" w:color="auto"/>
+          <w:insideH w:val="none" w:sz="0" w:space="0" w:color="auto"/>
+          <w:insideV w:val="none" w:sz="0" w:space="0" w:color="auto"/>
+        </w:tblBorders>
+        <w:tblLook w:val="04A0" w:firstRow="1" w:lastRow="0" w:firstColumn="1" w:lastColumn="0" w:noHBand="0" w:noVBand="1"/>
+      </w:tblPr>
+      <w:tblGrid>
+        <w:gridCol w:w="4675"/>
+        <w:gridCol w:w="4675"/>
+      </w:tblGrid>
+      <w:tr>
+        <w:trPr>
+          <w:trHeight w:val="2546"/>
+        </w:trPr>
+        <w:tc>
+          <w:tcPr>
+            <w:tcW w:w="4675" w:type="dxa"/>
+          </w:tcPr>
+          <w:p>
+            <w:pPr>
+              <w:spacing w:before="120" w:after="120"/>
+              <w:ind w:firstLine="0"/>
+              <w:jc w:val="center"/>
+              <w:textAlignment w:val="baseline"/>
+              <w:rPr>
+                <w:rFonts w:eastAsia="Times New Roman" w:cs="Times New Roman"/>
+                <w:szCs w:val="26"/>
+              </w:rPr>
+            </w:pPr>
+            <w:r>
+              <w:rPr>
+                <w:rFonts w:eastAsia="Times New Roman" w:cs="Times New Roman"/>
+                <w:szCs w:val="26"/>
+              </w:rPr>
+              <w:t>BÊN A</w:t>
+            </w:r>
+            <w:r>
+              <w:rPr>
+                <w:rFonts w:eastAsia="Times New Roman" w:cs="Times New Roman"/>
+                <w:szCs w:val="26"/>
+              </w:rPr>
+              <w:br/>
+              <w:t>(Ký, ghi rõ họ tên)</w:t>
+            </w:r>
+          </w:p>
+        </w:tc>
+        <w:tc>
+          <w:tcPr>
+            <w:tcW w:w="4675" w:type="dxa"/>
+          </w:tcPr>
+          <w:p>
+            <w:pPr>
+              <w:spacing w:before="120" w:after="120"/>
+              <w:ind w:firstLine="0"/>
+              <w:jc w:val="center"/>
+              <w:textAlignment w:val="baseline"/>
+              <w:rPr>
+                <w:rFonts w:eastAsia="Times New Roman" w:cs="Times New Roman"/>
+                <w:szCs w:val="26"/>
+              </w:rPr>
+            </w:pPr>
+            <w:r>
+              <w:rPr>
+                <w:rFonts w:eastAsia="Times New Roman" w:cs="Times New Roman"/>
+                <w:szCs w:val="26"/>
+              </w:rPr>
+              <w:t xml:space="preserve">BÊN </w:t>
+            </w:r>
+            <w:r>
+              <w:rPr>
+                <w:rFonts w:eastAsia="Times New Roman" w:cs="Times New Roman"/>
+                <w:szCs w:val="26"/>
+              </w:rPr>
+              <w:t>B</w:t>
+            </w:r>
+            <w:r>
+              <w:rPr>
+                <w:rFonts w:eastAsia="Times New Roman" w:cs="Times New Roman"/>
+                <w:szCs w:val="26"/>
+              </w:rPr>
+              <w:br/>
+              <w:t>(Ký, ghi rõ họ tên)</w:t>
+            </w:r>
+          </w:p>
+        </w:tc>
+      </w:tr>
+      <w:tr>
+        <w:tc>
+          <w:tcPr>
+            <w:tcW w:w="4675" w:type="dxa"/>
+          </w:tcPr>
+          <w:p>
+            <w:pPr>
+              <w:spacing w:before="120" w:after="120"/>
+              <w:ind w:firstLine="0"/>
+              <w:jc w:val="center"/>
+              <w:textAlignment w:val="baseline"/>
+              <w:rPr>
+                <w:rFonts w:eastAsia="Times New Roman" w:cs="Times New Roman"/>
+                <w:szCs w:val="26"/>
+              </w:rPr>
+            </w:pPr>
+            <w:r>
+              <w:rPr>
+                <w:rFonts w:eastAsia="Times New Roman" w:cs="Times New Roman"/>
+                <w:szCs w:val="26"/>
+              </w:rPr>
+              <w:t>NGUYỄN CÔNG DUY</w:t>
+            </w:r>
+          </w:p>
+        </w:tc>
+        <w:tc>
+          <w:tcPr>
+            <w:tcW w:w="4675" w:type="dxa"/>
+          </w:tcPr>
+          <w:p>
+            <w:pPr>
+              <w:spacing w:before="120" w:after="120"/>
+              <w:ind w:firstLine="0"/>
+              <w:jc w:val="center"/>
+              <w:textAlignment w:val="baseline"/>
+              <w:rPr>
+                <w:rFonts w:eastAsia="Times New Roman" w:cs="Times New Roman"/>
+                <w:szCs w:val="26"/>
+              </w:rPr>
+            </w:pPr>
+            <w:r>
+              <w:rPr>
+                <w:rFonts w:eastAsia="Times New Roman" w:cs="Times New Roman"/>
+                <w:szCs w:val="26"/>
+              </w:rPr>
+              <w:t>LÊ THỊ THẮM</w:t>
+            </w:r>
+          </w:p>
+        </w:tc>
+      </w:tr>
+    </w:tbl>
+    <w:p>
+      <w:pPr>
+        <w:shd w:val="clear" w:color="auto" w:fill="FFFFFF"/>
+        <w:spacing w:before="120" w:after="120"/>
+        <w:ind w:firstLine="0"/>
+        <w:textAlignment w:val="baseline"/>
+        <w:rPr>
+          <w:rFonts w:eastAsia="Times New Roman" w:cs="Times New Roman"/>
+          <w:szCs w:val="26"/>
+        </w:rPr>
+      </w:pPr>
+      <w:bookmarkStart w:id="0" w:name="_GoBack"/>
+      <w:bookmarkEnd w:id="0"/>
     </w:p>
     <w:sectPr>
       <w:pgSz w:w="12240" w:h="15840"/>
@@ -2199,7 +2588,7 @@
 </file>
 
 <file path=word/numbering.xml><?xml version="1.0" encoding="utf-8"?>
-<w:numbering xmlns:wpc="http://schemas.microsoft.com/office/word/2010/wordprocessingCanvas" xmlns:cx="http://schemas.microsoft.com/office/drawing/2014/chartex" xmlns:cx1="http://schemas.microsoft.com/office/drawing/2015/9/8/chartex" xmlns:mc="http://schemas.openxmlformats.org/markup-compatibility/2006" xmlns:o="urn:schemas-microsoft-com:office:office" xmlns:r="http://schemas.openxmlformats.org/officeDocument/2006/relationships" xmlns:m="http://schemas.openxmlformats.org/officeDocument/2006/math" xmlns:v="urn:schemas-microsoft-com:vml" xmlns:wp14="http://schemas.microsoft.com/office/word/2010/wordprocessingDrawing" xmlns:wp="http://schemas.openxmlformats.org/drawingml/2006/wordprocessingDrawing" xmlns:w10="urn:schemas-microsoft-com:office:word" xmlns:w="http://schemas.openxmlformats.org/wordprocessingml/2006/main" xmlns:w14="http://schemas.microsoft.com/office/word/2010/wordml" xmlns:w15="http://schemas.microsoft.com/office/word/2012/wordml" xmlns:w16se="http://schemas.microsoft.com/office/word/2015/wordml/symex" xmlns:wpg="http://schemas.microsoft.com/office/word/2010/wordprocessingGroup" xmlns:wpi="http://schemas.microsoft.com/office/word/2010/wordprocessingInk" xmlns:wne="http://schemas.microsoft.com/office/word/2006/wordml" xmlns:wps="http://schemas.microsoft.com/office/word/2010/wordprocessingShape" mc:Ignorable="w14 w15 w16se wp14">
+<w:numbering xmlns:wpc="http://schemas.microsoft.com/office/word/2010/wordprocessingCanvas" xmlns:cx="http://schemas.microsoft.com/office/drawing/2014/chartex" xmlns:mc="http://schemas.openxmlformats.org/markup-compatibility/2006" xmlns:o="urn:schemas-microsoft-com:office:office" xmlns:r="http://schemas.openxmlformats.org/officeDocument/2006/relationships" xmlns:m="http://schemas.openxmlformats.org/officeDocument/2006/math" xmlns:v="urn:schemas-microsoft-com:vml" xmlns:wp14="http://schemas.microsoft.com/office/word/2010/wordprocessingDrawing" xmlns:wp="http://schemas.openxmlformats.org/drawingml/2006/wordprocessingDrawing" xmlns:w10="urn:schemas-microsoft-com:office:word" xmlns:w="http://schemas.openxmlformats.org/wordprocessingml/2006/main" xmlns:w14="http://schemas.microsoft.com/office/word/2010/wordml" xmlns:w15="http://schemas.microsoft.com/office/word/2012/wordml" xmlns:w16se="http://schemas.microsoft.com/office/word/2015/wordml/symex" xmlns:wpg="http://schemas.microsoft.com/office/word/2010/wordprocessingGroup" xmlns:wpi="http://schemas.microsoft.com/office/word/2010/wordprocessingInk" xmlns:wne="http://schemas.microsoft.com/office/word/2006/wordml" xmlns:wps="http://schemas.microsoft.com/office/word/2010/wordprocessingShape" mc:Ignorable="w14 w15 w16se wp14">
   <w:abstractNum w:abstractNumId="0" w15:restartNumberingAfterBreak="0">
     <w:nsid w:val="18977F27"/>
     <w:multiLevelType w:val="multilevel"/>
@@ -3443,6 +3832,25 @@
       <w:u w:val="single"/>
     </w:rPr>
   </w:style>
+  <w:style w:type="table" w:styleId="TableGrid">
+    <w:name w:val="Table Grid"/>
+    <w:basedOn w:val="TableNormal"/>
+    <w:uiPriority w:val="39"/>
+    <w:rsid w:val="009B0824"/>
+    <w:pPr>
+      <w:spacing w:after="0" w:line="240" w:lineRule="auto"/>
+    </w:pPr>
+    <w:tblPr>
+      <w:tblBorders>
+        <w:top w:val="single" w:sz="4" w:space="0" w:color="auto"/>
+        <w:left w:val="single" w:sz="4" w:space="0" w:color="auto"/>
+        <w:bottom w:val="single" w:sz="4" w:space="0" w:color="auto"/>
+        <w:right w:val="single" w:sz="4" w:space="0" w:color="auto"/>
+        <w:insideH w:val="single" w:sz="4" w:space="0" w:color="auto"/>
+        <w:insideV w:val="single" w:sz="4" w:space="0" w:color="auto"/>
+      </w:tblBorders>
+    </w:tblPr>
+  </w:style>
 </w:styles>
 </file>
 

--- a/CÔNG TY TNHH MTV Ô TÔ THIÊN ÂN/ThayDoiTen_LoaiDoanhNghiep_VonDieuLe/ThienAn_HopDongGopVon.docx
+++ b/CÔNG TY TNHH MTV Ô TÔ THIÊN ÂN/ThayDoiTen_LoaiDoanhNghiep_VonDieuLe/ThienAn_HopDongGopVon.docx
@@ -1,6 +1,6 @@
 
 <file path=word/document.xml><?xml version="1.0" encoding="utf-8"?>
-<w:document xmlns:wpc="http://schemas.microsoft.com/office/word/2010/wordprocessingCanvas" xmlns:cx="http://schemas.microsoft.com/office/drawing/2014/chartex" xmlns:mc="http://schemas.openxmlformats.org/markup-compatibility/2006" xmlns:o="urn:schemas-microsoft-com:office:office" xmlns:r="http://schemas.openxmlformats.org/officeDocument/2006/relationships" xmlns:m="http://schemas.openxmlformats.org/officeDocument/2006/math" xmlns:v="urn:schemas-microsoft-com:vml" xmlns:wp14="http://schemas.microsoft.com/office/word/2010/wordprocessingDrawing" xmlns:wp="http://schemas.openxmlformats.org/drawingml/2006/wordprocessingDrawing" xmlns:w10="urn:schemas-microsoft-com:office:word" xmlns:w="http://schemas.openxmlformats.org/wordprocessingml/2006/main" xmlns:w14="http://schemas.microsoft.com/office/word/2010/wordml" xmlns:w15="http://schemas.microsoft.com/office/word/2012/wordml" xmlns:w16se="http://schemas.microsoft.com/office/word/2015/wordml/symex" xmlns:wpg="http://schemas.microsoft.com/office/word/2010/wordprocessingGroup" xmlns:wpi="http://schemas.microsoft.com/office/word/2010/wordprocessingInk" xmlns:wne="http://schemas.microsoft.com/office/word/2006/wordml" xmlns:wps="http://schemas.microsoft.com/office/word/2010/wordprocessingShape" mc:Ignorable="w14 w15 w16se wp14">
+<w:document xmlns:wpc="http://schemas.microsoft.com/office/word/2010/wordprocessingCanvas" xmlns:cx="http://schemas.microsoft.com/office/drawing/2014/chartex" xmlns:cx1="http://schemas.microsoft.com/office/drawing/2015/9/8/chartex" xmlns:mc="http://schemas.openxmlformats.org/markup-compatibility/2006" xmlns:o="urn:schemas-microsoft-com:office:office" xmlns:r="http://schemas.openxmlformats.org/officeDocument/2006/relationships" xmlns:m="http://schemas.openxmlformats.org/officeDocument/2006/math" xmlns:v="urn:schemas-microsoft-com:vml" xmlns:wp14="http://schemas.microsoft.com/office/word/2010/wordprocessingDrawing" xmlns:wp="http://schemas.openxmlformats.org/drawingml/2006/wordprocessingDrawing" xmlns:w10="urn:schemas-microsoft-com:office:word" xmlns:w="http://schemas.openxmlformats.org/wordprocessingml/2006/main" xmlns:w14="http://schemas.microsoft.com/office/word/2010/wordml" xmlns:w15="http://schemas.microsoft.com/office/word/2012/wordml" xmlns:w16se="http://schemas.microsoft.com/office/word/2015/wordml/symex" xmlns:wpg="http://schemas.microsoft.com/office/word/2010/wordprocessingGroup" xmlns:wpi="http://schemas.microsoft.com/office/word/2010/wordprocessingInk" xmlns:wne="http://schemas.microsoft.com/office/word/2006/wordml" xmlns:wps="http://schemas.microsoft.com/office/word/2010/wordprocessingShape" mc:Ignorable="w14 w15 w16se wp14">
   <w:body>
     <w:p>
       <w:pPr>
@@ -291,9 +291,8 @@
           <w:iCs/>
           <w:szCs w:val="26"/>
         </w:rPr>
-        <w:t xml:space="preserve">Số 92/49/7/15, Đường Nguyễn Thị Chạy Khu phố Chiêu Liêu, Phường Dĩ </w:t>
-      </w:r>
-      <w:proofErr w:type="gramStart"/>
+        <w:t>Số 92/49/7/15, Đường Nguyễn Thị Chạy Khu phố Chiêu Liêu, Phường Dĩ An, Thành phố Hồ Chí Minh</w:t>
+      </w:r>
       <w:r>
         <w:rPr>
           <w:rFonts w:eastAsia="Times New Roman" w:cs="Times New Roman"/>
@@ -301,25 +300,6 @@
           <w:iCs/>
           <w:szCs w:val="26"/>
         </w:rPr>
-        <w:t>An</w:t>
-      </w:r>
-      <w:proofErr w:type="gramEnd"/>
-      <w:r>
-        <w:rPr>
-          <w:rFonts w:eastAsia="Times New Roman" w:cs="Times New Roman"/>
-          <w:i/>
-          <w:iCs/>
-          <w:szCs w:val="26"/>
-        </w:rPr>
-        <w:t>, Thành phố Hồ Chí Minh</w:t>
-      </w:r>
-      <w:r>
-        <w:rPr>
-          <w:rFonts w:eastAsia="Times New Roman" w:cs="Times New Roman"/>
-          <w:i/>
-          <w:iCs/>
-          <w:szCs w:val="26"/>
-        </w:rPr>
         <w:t>, chúng tôi gồm:</w:t>
       </w:r>
     </w:p>
@@ -361,17 +341,67 @@
           <w:rFonts w:eastAsia="Times New Roman" w:cs="Times New Roman"/>
           <w:szCs w:val="26"/>
         </w:rPr>
-        <w:t>Tên tổ chức        </w:t>
-      </w:r>
-      <w:proofErr w:type="gramStart"/>
-      <w:r>
-        <w:rPr>
-          <w:rFonts w:eastAsia="Times New Roman" w:cs="Times New Roman"/>
-          <w:szCs w:val="26"/>
-        </w:rPr>
-        <w:t>  :</w:t>
-      </w:r>
-      <w:proofErr w:type="gramEnd"/>
+        <w:t xml:space="preserve">Tên tổ chức          : </w:t>
+      </w:r>
+      <w:r>
+        <w:rPr>
+          <w:rFonts w:eastAsia="Times New Roman" w:cs="Times New Roman"/>
+          <w:szCs w:val="26"/>
+        </w:rPr>
+        <w:t>CÔNG TY TNHH TM DV Ô TÔ THIÊN ÂN</w:t>
+      </w:r>
+    </w:p>
+    <w:p>
+      <w:pPr>
+        <w:shd w:val="clear" w:color="auto" w:fill="FFFFFF"/>
+        <w:spacing w:before="120" w:after="120"/>
+        <w:ind w:firstLine="0"/>
+        <w:textAlignment w:val="baseline"/>
+        <w:rPr>
+          <w:rFonts w:eastAsia="Times New Roman" w:cs="Times New Roman"/>
+          <w:szCs w:val="26"/>
+        </w:rPr>
+      </w:pPr>
+      <w:r>
+        <w:rPr>
+          <w:rFonts w:eastAsia="Times New Roman" w:cs="Times New Roman"/>
+          <w:szCs w:val="26"/>
+        </w:rPr>
+        <w:t xml:space="preserve">Trụ sở chính         : </w:t>
+      </w:r>
+      <w:r>
+        <w:rPr>
+          <w:rFonts w:eastAsia="Times New Roman" w:cs="Times New Roman"/>
+          <w:szCs w:val="26"/>
+        </w:rPr>
+        <w:t>Số 92/49/7/15, Đường Nguyễn Thị Chạy Khu phố Chiêu Liêu, Phường Dĩ An, Thành phố Hồ Chí Minh</w:t>
+      </w:r>
+    </w:p>
+    <w:p>
+      <w:pPr>
+        <w:shd w:val="clear" w:color="auto" w:fill="FFFFFF"/>
+        <w:spacing w:before="120" w:after="120"/>
+        <w:ind w:firstLine="0"/>
+        <w:textAlignment w:val="baseline"/>
+        <w:rPr>
+          <w:rFonts w:eastAsia="Times New Roman" w:cs="Times New Roman"/>
+          <w:szCs w:val="26"/>
+        </w:rPr>
+      </w:pPr>
+      <w:r>
+        <w:rPr>
+          <w:rFonts w:eastAsia="Times New Roman" w:cs="Times New Roman"/>
+          <w:szCs w:val="26"/>
+        </w:rPr>
+        <w:t xml:space="preserve">Mã số thuế           : </w:t>
+      </w:r>
+      <w:r>
+        <w:rPr>
+          <w:rFonts w:eastAsia="Times New Roman" w:cs="Times New Roman"/>
+          <w:szCs w:val="26"/>
+        </w:rPr>
+        <w:t>3703353854</w:t>
+      </w:r>
       <w:r>
         <w:rPr>
           <w:rFonts w:eastAsia="Times New Roman" w:cs="Times New Roman"/>
@@ -384,104 +414,6 @@
           <w:rFonts w:eastAsia="Times New Roman" w:cs="Times New Roman"/>
           <w:szCs w:val="26"/>
         </w:rPr>
-        <w:t>CÔNG TY TNHH TM DV Ô TÔ THIÊN ÂN</w:t>
-      </w:r>
-    </w:p>
-    <w:p>
-      <w:pPr>
-        <w:shd w:val="clear" w:color="auto" w:fill="FFFFFF"/>
-        <w:spacing w:before="120" w:after="120"/>
-        <w:ind w:firstLine="0"/>
-        <w:textAlignment w:val="baseline"/>
-        <w:rPr>
-          <w:rFonts w:eastAsia="Times New Roman" w:cs="Times New Roman"/>
-          <w:szCs w:val="26"/>
-        </w:rPr>
-      </w:pPr>
-      <w:r>
-        <w:rPr>
-          <w:rFonts w:eastAsia="Times New Roman" w:cs="Times New Roman"/>
-          <w:szCs w:val="26"/>
-        </w:rPr>
-        <w:t>Trụ sở chính       </w:t>
-      </w:r>
-      <w:proofErr w:type="gramStart"/>
-      <w:r>
-        <w:rPr>
-          <w:rFonts w:eastAsia="Times New Roman" w:cs="Times New Roman"/>
-          <w:szCs w:val="26"/>
-        </w:rPr>
-        <w:t>  :</w:t>
-      </w:r>
-      <w:proofErr w:type="gramEnd"/>
-      <w:r>
-        <w:rPr>
-          <w:rFonts w:eastAsia="Times New Roman" w:cs="Times New Roman"/>
-          <w:szCs w:val="26"/>
-        </w:rPr>
-        <w:t xml:space="preserve"> </w:t>
-      </w:r>
-      <w:r>
-        <w:rPr>
-          <w:rFonts w:eastAsia="Times New Roman" w:cs="Times New Roman"/>
-          <w:szCs w:val="26"/>
-        </w:rPr>
-        <w:t>Số 92/49/7/15, Đường Nguyễn Thị Chạy Khu phố Chiêu Liêu, Phường Dĩ An, Thành phố Hồ Chí Minh</w:t>
-      </w:r>
-    </w:p>
-    <w:p>
-      <w:pPr>
-        <w:shd w:val="clear" w:color="auto" w:fill="FFFFFF"/>
-        <w:spacing w:before="120" w:after="120"/>
-        <w:ind w:firstLine="0"/>
-        <w:textAlignment w:val="baseline"/>
-        <w:rPr>
-          <w:rFonts w:eastAsia="Times New Roman" w:cs="Times New Roman"/>
-          <w:szCs w:val="26"/>
-        </w:rPr>
-      </w:pPr>
-      <w:r>
-        <w:rPr>
-          <w:rFonts w:eastAsia="Times New Roman" w:cs="Times New Roman"/>
-          <w:szCs w:val="26"/>
-        </w:rPr>
-        <w:t>Mã số thuế         </w:t>
-      </w:r>
-      <w:proofErr w:type="gramStart"/>
-      <w:r>
-        <w:rPr>
-          <w:rFonts w:eastAsia="Times New Roman" w:cs="Times New Roman"/>
-          <w:szCs w:val="26"/>
-        </w:rPr>
-        <w:t>  :</w:t>
-      </w:r>
-      <w:proofErr w:type="gramEnd"/>
-      <w:r>
-        <w:rPr>
-          <w:rFonts w:eastAsia="Times New Roman" w:cs="Times New Roman"/>
-          <w:szCs w:val="26"/>
-        </w:rPr>
-        <w:t xml:space="preserve"> </w:t>
-      </w:r>
-      <w:r>
-        <w:rPr>
-          <w:rFonts w:eastAsia="Times New Roman" w:cs="Times New Roman"/>
-          <w:szCs w:val="26"/>
-        </w:rPr>
-        <w:t>3703353854</w:t>
-      </w:r>
-      <w:r>
-        <w:rPr>
-          <w:rFonts w:eastAsia="Times New Roman" w:cs="Times New Roman"/>
-          <w:szCs w:val="26"/>
-        </w:rPr>
-        <w:t xml:space="preserve"> </w:t>
-      </w:r>
-      <w:r>
-        <w:rPr>
-          <w:rFonts w:eastAsia="Times New Roman" w:cs="Times New Roman"/>
-          <w:szCs w:val="26"/>
-        </w:rPr>
         <w:t>do</w:t>
       </w:r>
       <w:r>
@@ -550,23 +482,7 @@
           <w:rFonts w:eastAsia="Times New Roman" w:cs="Times New Roman"/>
           <w:szCs w:val="26"/>
         </w:rPr>
-        <w:t>Đại diện bởi       </w:t>
-      </w:r>
-      <w:proofErr w:type="gramStart"/>
-      <w:r>
-        <w:rPr>
-          <w:rFonts w:eastAsia="Times New Roman" w:cs="Times New Roman"/>
-          <w:szCs w:val="26"/>
-        </w:rPr>
-        <w:t>  :</w:t>
-      </w:r>
-      <w:proofErr w:type="gramEnd"/>
-      <w:r>
-        <w:rPr>
-          <w:rFonts w:eastAsia="Times New Roman" w:cs="Times New Roman"/>
-          <w:szCs w:val="26"/>
-        </w:rPr>
-        <w:t xml:space="preserve"> Ông/bà</w:t>
+        <w:t>Đại diện bởi         : Ông/bà</w:t>
       </w:r>
       <w:r>
         <w:rPr>
@@ -754,58 +670,26 @@
           <w:szCs w:val="26"/>
         </w:rPr>
         <w:lastRenderedPageBreak/>
-        <w:t xml:space="preserve">Nơi thường trú: Số 92/49/7/15, Đường Nguyễn Thị Chạy Khu phố Chiêu Liêu, Phường Dĩ </w:t>
-      </w:r>
-      <w:proofErr w:type="gramStart"/>
-      <w:r>
-        <w:rPr>
-          <w:rFonts w:eastAsia="Times New Roman" w:cs="Times New Roman"/>
-          <w:szCs w:val="26"/>
-        </w:rPr>
-        <w:t>An</w:t>
-      </w:r>
-      <w:proofErr w:type="gramEnd"/>
-      <w:r>
-        <w:rPr>
-          <w:rFonts w:eastAsia="Times New Roman" w:cs="Times New Roman"/>
-          <w:szCs w:val="26"/>
-        </w:rPr>
-        <w:t>, Thành phố Hồ Chí Minh</w:t>
-      </w:r>
-    </w:p>
-    <w:p>
-      <w:pPr>
-        <w:shd w:val="clear" w:color="auto" w:fill="FFFFFF"/>
-        <w:spacing w:before="120" w:after="120"/>
-        <w:ind w:firstLine="0"/>
-        <w:textAlignment w:val="baseline"/>
-        <w:rPr>
-          <w:rFonts w:eastAsia="Times New Roman" w:cs="Times New Roman"/>
-          <w:szCs w:val="26"/>
-        </w:rPr>
-      </w:pPr>
-      <w:r>
-        <w:rPr>
-          <w:rFonts w:eastAsia="Times New Roman" w:cs="Times New Roman"/>
-          <w:szCs w:val="26"/>
-        </w:rPr>
-        <w:t xml:space="preserve">Địa chỉ liên lạc: Số 92/49/7/15, Đường Nguyễn Thị Chạy Khu phố Chiêu Liêu, Phường Dĩ </w:t>
-      </w:r>
-      <w:proofErr w:type="gramStart"/>
-      <w:r>
-        <w:rPr>
-          <w:rFonts w:eastAsia="Times New Roman" w:cs="Times New Roman"/>
-          <w:szCs w:val="26"/>
-        </w:rPr>
-        <w:t>An</w:t>
-      </w:r>
-      <w:proofErr w:type="gramEnd"/>
-      <w:r>
-        <w:rPr>
-          <w:rFonts w:eastAsia="Times New Roman" w:cs="Times New Roman"/>
-          <w:szCs w:val="26"/>
-        </w:rPr>
-        <w:t>, Thành phố Hồ Chí Minh</w:t>
+        <w:t>Nơi thường trú: Số 92/49/7/15, Đường Nguyễn Thị Chạy Khu phố Chiêu Liêu, Phường Dĩ An, Thành phố Hồ Chí Minh</w:t>
+      </w:r>
+    </w:p>
+    <w:p>
+      <w:pPr>
+        <w:shd w:val="clear" w:color="auto" w:fill="FFFFFF"/>
+        <w:spacing w:before="120" w:after="120"/>
+        <w:ind w:firstLine="0"/>
+        <w:textAlignment w:val="baseline"/>
+        <w:rPr>
+          <w:rFonts w:eastAsia="Times New Roman" w:cs="Times New Roman"/>
+          <w:szCs w:val="26"/>
+        </w:rPr>
+      </w:pPr>
+      <w:r>
+        <w:rPr>
+          <w:rFonts w:eastAsia="Times New Roman" w:cs="Times New Roman"/>
+          <w:szCs w:val="26"/>
+        </w:rPr>
+        <w:t>Địa chỉ liên lạc: Số 92/49/7/15, Đường Nguyễn Thị Chạy Khu phố Chiêu Liêu, Phường Dĩ An, Thành phố Hồ Chí Minh</w:t>
       </w:r>
     </w:p>
     <w:p>
@@ -1033,7 +917,7 @@
           <w:rFonts w:eastAsia="Times New Roman" w:cs="Times New Roman"/>
           <w:szCs w:val="26"/>
         </w:rPr>
-        <w:t>1.500.000.000 đồng</w:t>
+        <w:t>2</w:t>
       </w:r>
       <w:r>
         <w:rPr>
@@ -1047,6 +931,27 @@
           <w:rFonts w:eastAsia="Times New Roman" w:cs="Times New Roman"/>
           <w:szCs w:val="26"/>
         </w:rPr>
+        <w:t>0</w:t>
+      </w:r>
+      <w:r>
+        <w:rPr>
+          <w:rFonts w:eastAsia="Times New Roman" w:cs="Times New Roman"/>
+          <w:szCs w:val="26"/>
+        </w:rPr>
+        <w:t>00.000.000 đồng</w:t>
+      </w:r>
+      <w:r>
+        <w:rPr>
+          <w:rFonts w:eastAsia="Times New Roman" w:cs="Times New Roman"/>
+          <w:szCs w:val="26"/>
+        </w:rPr>
+        <w:t>.</w:t>
+      </w:r>
+      <w:r>
+        <w:rPr>
+          <w:rFonts w:eastAsia="Times New Roman" w:cs="Times New Roman"/>
+          <w:szCs w:val="26"/>
+        </w:rPr>
         <w:t xml:space="preserve"> Nay Bên B góp vốn cho Bên A với số tiền: </w:t>
       </w:r>
       <w:r>
@@ -1054,37 +959,28 @@
           <w:rFonts w:eastAsia="Times New Roman" w:cs="Times New Roman"/>
           <w:szCs w:val="26"/>
         </w:rPr>
-        <w:t>500.000.000</w:t>
-      </w:r>
-      <w:r>
-        <w:rPr>
-          <w:rFonts w:eastAsia="Times New Roman" w:cs="Times New Roman"/>
-          <w:szCs w:val="26"/>
-        </w:rPr>
-        <w:t xml:space="preserve"> VNĐ (Bằng </w:t>
-      </w:r>
-      <w:proofErr w:type="gramStart"/>
-      <w:r>
-        <w:rPr>
-          <w:rFonts w:eastAsia="Times New Roman" w:cs="Times New Roman"/>
-          <w:szCs w:val="26"/>
-        </w:rPr>
-        <w:t>chữ:</w:t>
-      </w:r>
-      <w:r>
-        <w:rPr>
-          <w:rFonts w:eastAsia="Times New Roman" w:cs="Times New Roman"/>
-          <w:szCs w:val="26"/>
-        </w:rPr>
-        <w:t>năm</w:t>
-      </w:r>
-      <w:proofErr w:type="gramEnd"/>
-      <w:r>
-        <w:rPr>
-          <w:rFonts w:eastAsia="Times New Roman" w:cs="Times New Roman"/>
-          <w:szCs w:val="26"/>
-        </w:rPr>
-        <w:t xml:space="preserve"> trăm triệu đồng</w:t>
+        <w:t>1.0</w:t>
+      </w:r>
+      <w:r>
+        <w:rPr>
+          <w:rFonts w:eastAsia="Times New Roman" w:cs="Times New Roman"/>
+          <w:szCs w:val="26"/>
+        </w:rPr>
+        <w:t>00.000.000</w:t>
+      </w:r>
+      <w:r>
+        <w:rPr>
+          <w:rFonts w:eastAsia="Times New Roman" w:cs="Times New Roman"/>
+          <w:szCs w:val="26"/>
+        </w:rPr>
+        <w:t xml:space="preserve"> VNĐ (Bằng chữ:</w:t>
+      </w:r>
+      <w:r>
+        <w:rPr>
+          <w:rFonts w:eastAsia="Times New Roman" w:cs="Times New Roman"/>
+          <w:szCs w:val="26"/>
+        </w:rPr>
+        <w:t>Một tỷ đồng</w:t>
       </w:r>
       <w:r>
         <w:rPr>
@@ -1098,7 +994,7 @@
           <w:rFonts w:eastAsia="Times New Roman" w:cs="Times New Roman"/>
           <w:szCs w:val="26"/>
         </w:rPr>
-        <w:t>33,33</w:t>
+        <w:t>50</w:t>
       </w:r>
       <w:r>
         <w:rPr>
@@ -1200,7 +1096,7 @@
           <w:rFonts w:eastAsia="Times New Roman" w:cs="Times New Roman"/>
           <w:szCs w:val="26"/>
         </w:rPr>
-        <w:t>66,67</w:t>
+        <w:t>50</w:t>
       </w:r>
       <w:r>
         <w:rPr>
@@ -1233,8 +1129,10 @@
           <w:rFonts w:eastAsia="Times New Roman" w:cs="Times New Roman"/>
           <w:szCs w:val="26"/>
         </w:rPr>
-        <w:t>33,33</w:t>
-      </w:r>
+        <w:t>50</w:t>
+      </w:r>
+      <w:bookmarkStart w:id="0" w:name="_GoBack"/>
+      <w:bookmarkEnd w:id="0"/>
       <w:r>
         <w:rPr>
           <w:rFonts w:eastAsia="Times New Roman" w:cs="Times New Roman"/>
@@ -1381,7 +1279,6 @@
           <w:rFonts w:eastAsia="Times New Roman" w:cs="Times New Roman"/>
           <w:szCs w:val="26"/>
         </w:rPr>
-        <w:lastRenderedPageBreak/>
         <w:t>Được quyền đơn phương chấm dứt thực hiện hợp đồng trong trường hợp Bên B không góp đủ vốn hoặc góp vốn không đúng thời hạn</w:t>
       </w:r>
     </w:p>
@@ -1404,6 +1301,7 @@
           <w:rFonts w:eastAsia="Times New Roman" w:cs="Times New Roman"/>
           <w:szCs w:val="26"/>
         </w:rPr>
+        <w:lastRenderedPageBreak/>
         <w:t>Được hưởng lợi nhuận tương đương với phần vốn góp của mình.</w:t>
       </w:r>
     </w:p>
@@ -1741,7 +1639,7 @@
           <w:rFonts w:eastAsia="Times New Roman" w:cs="Times New Roman"/>
           <w:szCs w:val="26"/>
         </w:rPr>
-        <w:t xml:space="preserve">Được quyền đơn phương chấm dứt thực hiện hợp đồng trong trường hợp Bên A không thanh toán lợi nhuận cho mình và cùng chịu rủi ro với mình hoặc vi phạm </w:t>
+        <w:t xml:space="preserve">Được quyền đơn phương chấm dứt thực hiện hợp đồng trong trường hợp Bên A không thanh toán lợi nhuận cho mình và cùng chịu rủi ro với mình hoặc vi phạm nghĩa vụ của mình theo quy định tại Điều 4.2. Trong trường hợp này, Bên A phải thanh toán lại toàn bộ giá trị vốn góp cho Bên B và phải chịu phạt vi phạm  theo quy </w:t>
       </w:r>
       <w:r>
         <w:rPr>
@@ -1749,23 +1647,7 @@
           <w:szCs w:val="26"/>
         </w:rPr>
         <w:lastRenderedPageBreak/>
-        <w:t xml:space="preserve">nghĩa vụ của mình theo quy định tại Điều 4.2. Trong trường hợp này, Bên A phải thanh toán lại toàn bộ giá trị vốn góp cho Bên B và phải chịu phạt vi </w:t>
-      </w:r>
-      <w:proofErr w:type="gramStart"/>
-      <w:r>
-        <w:rPr>
-          <w:rFonts w:eastAsia="Times New Roman" w:cs="Times New Roman"/>
-          <w:szCs w:val="26"/>
-        </w:rPr>
-        <w:t>phạm  theo</w:t>
-      </w:r>
-      <w:proofErr w:type="gramEnd"/>
-      <w:r>
-        <w:rPr>
-          <w:rFonts w:eastAsia="Times New Roman" w:cs="Times New Roman"/>
-          <w:szCs w:val="26"/>
-        </w:rPr>
-        <w:t xml:space="preserve"> quy định tại Điều 7 cùng với bồi thường thiệt hại cho Bên B theo thiệt hại thực tế đã xảy ra mà Bên B phải gánh chịu.</w:t>
+        <w:t>định tại Điều 7 cùng với bồi thường thiệt hại cho Bên B theo thiệt hại thực tế đã xảy ra mà Bên B phải gánh chịu.</w:t>
       </w:r>
     </w:p>
     <w:p>
@@ -2070,7 +1952,6 @@
           <w:bCs/>
           <w:szCs w:val="26"/>
         </w:rPr>
-        <w:lastRenderedPageBreak/>
         <w:t>– </w:t>
       </w:r>
       <w:r>
@@ -2135,6 +2016,7 @@
           <w:szCs w:val="26"/>
           <w:u w:val="single"/>
         </w:rPr>
+        <w:lastRenderedPageBreak/>
         <w:t>ĐIỀU 7</w:t>
       </w:r>
       <w:r>
@@ -2395,7 +2277,6 @@
           <w:rFonts w:eastAsia="Times New Roman" w:cs="Times New Roman"/>
           <w:szCs w:val="26"/>
         </w:rPr>
-        <w:lastRenderedPageBreak/>
         <w:t xml:space="preserve">Hợp đồng này có hiệu lực kể từ ngày ký và được lập thành 02 (hai) bản, có giá trị pháp lý như nhau. Các bên đã đọc kỹ, hiểu rõ nội </w:t>
       </w:r>
       <w:r>
@@ -2460,6 +2341,7 @@
                 <w:rFonts w:eastAsia="Times New Roman" w:cs="Times New Roman"/>
                 <w:szCs w:val="26"/>
               </w:rPr>
+              <w:lastRenderedPageBreak/>
               <w:t>BÊN A</w:t>
             </w:r>
             <w:r>
@@ -2492,14 +2374,7 @@
                 <w:rFonts w:eastAsia="Times New Roman" w:cs="Times New Roman"/>
                 <w:szCs w:val="26"/>
               </w:rPr>
-              <w:t xml:space="preserve">BÊN </w:t>
-            </w:r>
-            <w:r>
-              <w:rPr>
-                <w:rFonts w:eastAsia="Times New Roman" w:cs="Times New Roman"/>
-                <w:szCs w:val="26"/>
-              </w:rPr>
-              <w:t>B</w:t>
+              <w:t>BÊN B</w:t>
             </w:r>
             <w:r>
               <w:rPr>
@@ -2574,8 +2449,6 @@
           <w:szCs w:val="26"/>
         </w:rPr>
       </w:pPr>
-      <w:bookmarkStart w:id="0" w:name="_GoBack"/>
-      <w:bookmarkEnd w:id="0"/>
     </w:p>
     <w:sectPr>
       <w:pgSz w:w="12240" w:h="15840"/>
@@ -2588,7 +2461,7 @@
 </file>
 
 <file path=word/numbering.xml><?xml version="1.0" encoding="utf-8"?>
-<w:numbering xmlns:wpc="http://schemas.microsoft.com/office/word/2010/wordprocessingCanvas" xmlns:cx="http://schemas.microsoft.com/office/drawing/2014/chartex" xmlns:mc="http://schemas.openxmlformats.org/markup-compatibility/2006" xmlns:o="urn:schemas-microsoft-com:office:office" xmlns:r="http://schemas.openxmlformats.org/officeDocument/2006/relationships" xmlns:m="http://schemas.openxmlformats.org/officeDocument/2006/math" xmlns:v="urn:schemas-microsoft-com:vml" xmlns:wp14="http://schemas.microsoft.com/office/word/2010/wordprocessingDrawing" xmlns:wp="http://schemas.openxmlformats.org/drawingml/2006/wordprocessingDrawing" xmlns:w10="urn:schemas-microsoft-com:office:word" xmlns:w="http://schemas.openxmlformats.org/wordprocessingml/2006/main" xmlns:w14="http://schemas.microsoft.com/office/word/2010/wordml" xmlns:w15="http://schemas.microsoft.com/office/word/2012/wordml" xmlns:w16se="http://schemas.microsoft.com/office/word/2015/wordml/symex" xmlns:wpg="http://schemas.microsoft.com/office/word/2010/wordprocessingGroup" xmlns:wpi="http://schemas.microsoft.com/office/word/2010/wordprocessingInk" xmlns:wne="http://schemas.microsoft.com/office/word/2006/wordml" xmlns:wps="http://schemas.microsoft.com/office/word/2010/wordprocessingShape" mc:Ignorable="w14 w15 w16se wp14">
+<w:numbering xmlns:wpc="http://schemas.microsoft.com/office/word/2010/wordprocessingCanvas" xmlns:cx="http://schemas.microsoft.com/office/drawing/2014/chartex" xmlns:cx1="http://schemas.microsoft.com/office/drawing/2015/9/8/chartex" xmlns:mc="http://schemas.openxmlformats.org/markup-compatibility/2006" xmlns:o="urn:schemas-microsoft-com:office:office" xmlns:r="http://schemas.openxmlformats.org/officeDocument/2006/relationships" xmlns:m="http://schemas.openxmlformats.org/officeDocument/2006/math" xmlns:v="urn:schemas-microsoft-com:vml" xmlns:wp14="http://schemas.microsoft.com/office/word/2010/wordprocessingDrawing" xmlns:wp="http://schemas.openxmlformats.org/drawingml/2006/wordprocessingDrawing" xmlns:w10="urn:schemas-microsoft-com:office:word" xmlns:w="http://schemas.openxmlformats.org/wordprocessingml/2006/main" xmlns:w14="http://schemas.microsoft.com/office/word/2010/wordml" xmlns:w15="http://schemas.microsoft.com/office/word/2012/wordml" xmlns:w16se="http://schemas.microsoft.com/office/word/2015/wordml/symex" xmlns:wpg="http://schemas.microsoft.com/office/word/2010/wordprocessingGroup" xmlns:wpi="http://schemas.microsoft.com/office/word/2010/wordprocessingInk" xmlns:wne="http://schemas.microsoft.com/office/word/2006/wordml" xmlns:wps="http://schemas.microsoft.com/office/word/2010/wordprocessingShape" mc:Ignorable="w14 w15 w16se wp14">
   <w:abstractNum w:abstractNumId="0" w15:restartNumberingAfterBreak="0">
     <w:nsid w:val="18977F27"/>
     <w:multiLevelType w:val="multilevel"/>
